--- a/User Manual.docx
+++ b/User Manual.docx
@@ -1,17 +1,21 @@
 
 <file path=word/document.xml><?xml version="1.0" encoding="utf-8"?>
-<w:document xmlns:ve="http://schemas.openxmlformats.org/markup-compatibility/2006" xmlns:o="urn:schemas-microsoft-com:office:office" xmlns:r="http://schemas.openxmlformats.org/officeDocument/2006/relationships" xmlns:m="http://schemas.openxmlformats.org/officeDocument/2006/math" xmlns:v="urn:schemas-microsoft-com:vml" xmlns:wp="http://schemas.openxmlformats.org/drawingml/2006/wordprocessingDrawing" xmlns:w10="urn:schemas-microsoft-com:office:word" xmlns:w="http://schemas.openxmlformats.org/wordprocessingml/2006/main" xmlns:wne="http://schemas.microsoft.com/office/word/2006/wordml">
+<w:document xmlns:wpc="http://schemas.microsoft.com/office/word/2010/wordprocessingCanvas" xmlns:mc="http://schemas.openxmlformats.org/markup-compatibility/2006" xmlns:o="urn:schemas-microsoft-com:office:office" xmlns:r="http://schemas.openxmlformats.org/officeDocument/2006/relationships" xmlns:m="http://schemas.openxmlformats.org/officeDocument/2006/math" xmlns:v="urn:schemas-microsoft-com:vml" xmlns:wp14="http://schemas.microsoft.com/office/word/2010/wordprocessingDrawing" xmlns:wp="http://schemas.openxmlformats.org/drawingml/2006/wordprocessingDrawing" xmlns:w10="urn:schemas-microsoft-com:office:word" xmlns:w="http://schemas.openxmlformats.org/wordprocessingml/2006/main" xmlns:w14="http://schemas.microsoft.com/office/word/2010/wordml" xmlns:wpg="http://schemas.microsoft.com/office/word/2010/wordprocessingGroup" xmlns:wpi="http://schemas.microsoft.com/office/word/2010/wordprocessingInk" xmlns:wne="http://schemas.microsoft.com/office/word/2006/wordml" xmlns:wps="http://schemas.microsoft.com/office/word/2010/wordprocessingShape" mc:Ignorable="w14 wp14">
   <w:body>
     <w:p>
       <w:pPr>
         <w:jc w:val="center"/>
         <w:rPr>
           <w:b/>
+          <w:sz w:val="32"/>
+          <w:szCs w:val="32"/>
         </w:rPr>
       </w:pPr>
       <w:r>
         <w:rPr>
           <w:b/>
+          <w:sz w:val="32"/>
+          <w:szCs w:val="32"/>
         </w:rPr>
         <w:t xml:space="preserve">User Manual for Travelling Salesman Problem - Genetic Algorithm </w:t>
       </w:r>
@@ -19,9 +23,18 @@
     <w:p>
       <w:pPr>
         <w:jc w:val="center"/>
+        <w:rPr>
+          <w:i/>
+        </w:rPr>
       </w:pPr>
       <w:r>
-        <w:t xml:space="preserve"> Zachary Petrusch, Nicklaus Benedict, Eric McAlpine, and Alex Lee</w:t>
+        <w:t xml:space="preserve"> </w:t>
+      </w:r>
+      <w:r>
+        <w:rPr>
+          <w:i/>
+        </w:rPr>
+        <w:t>Zachary Petrusch, Nicklaus Benedict, Eric McAlpine, and Alex Lee</w:t>
       </w:r>
     </w:p>
     <w:p>
@@ -66,10 +79,10 @@
                     </pic:cNvPicPr>
                   </pic:nvPicPr>
                   <pic:blipFill>
-                    <a:blip r:embed="rId4" cstate="print">
+                    <a:blip r:embed="rId5" cstate="print">
                       <a:extLst>
                         <a:ext uri="{28A0092B-C50C-407E-A947-70E740481C1C}">
-                          <a14:useLocalDpi xmlns:a14="http://schemas.microsoft.com/office/drawing/2010/main" xmlns:wps="http://schemas.microsoft.com/office/word/2010/wordprocessingShape" xmlns:wpi="http://schemas.microsoft.com/office/word/2010/wordprocessingInk" xmlns:wpg="http://schemas.microsoft.com/office/word/2010/wordprocessingGroup" xmlns:w14="http://schemas.microsoft.com/office/word/2010/wordml" xmlns:w="http://schemas.openxmlformats.org/wordprocessingml/2006/main" xmlns:w10="urn:schemas-microsoft-com:office:word" xmlns:wp14="http://schemas.microsoft.com/office/word/2010/wordprocessingDrawing" xmlns:v="urn:schemas-microsoft-com:vml" xmlns:o="urn:schemas-microsoft-com:office:office" xmlns:mc="http://schemas.openxmlformats.org/markup-compatibility/2006" xmlns:wpc="http://schemas.microsoft.com/office/word/2010/wordprocessingCanvas" xmlns="" val="0"/>
+                          <a14:useLocalDpi xmlns:a14="http://schemas.microsoft.com/office/drawing/2010/main" val="0"/>
                         </a:ext>
                       </a:extLst>
                     </a:blip>
@@ -174,46 +187,30 @@
     <w:p/>
     <w:p>
       <w:r>
-        <w:t xml:space="preserve">There is also a global variable named NUM_CITIES that must be set equal to the number of cities in that data set.  The file that should be read also needs to be placed into the file reader “.open” command in Source.cpp.  Provided with the code base are a few sample data files; 29 cities and 51 cities.  </w:t>
-      </w:r>
-      <w:r>
-        <w:t>The name of the file states how many cities along with the l</w:t>
-      </w:r>
-      <w:r>
-        <w:t>ength o</w:t>
-      </w:r>
-      <w:bookmarkStart w:id="0" w:name="_GoBack"/>
-      <w:bookmarkEnd w:id="0"/>
-      <w:r>
-        <w:t xml:space="preserve">f the optimal solution.  For example, in the below open command the optimal path would be 27,603. </w:t>
-      </w:r>
-    </w:p>
-    <w:p>
-      <w:r>
         <w:rPr>
           <w:noProof/>
         </w:rPr>
         <w:drawing>
-          <wp:anchor distT="0" distB="0" distL="114300" distR="114300" simplePos="0" relativeHeight="251661312" behindDoc="1" locked="0" layoutInCell="1" allowOverlap="1">
+          <wp:anchor distT="0" distB="0" distL="114300" distR="114300" simplePos="0" relativeHeight="251664384" behindDoc="1" locked="0" layoutInCell="1" allowOverlap="1" wp14:anchorId="288CCF0D" wp14:editId="3CEFFDC4">
             <wp:simplePos x="0" y="0"/>
             <wp:positionH relativeFrom="column">
-              <wp:posOffset>2193925</wp:posOffset>
+              <wp:posOffset>43815</wp:posOffset>
             </wp:positionH>
             <wp:positionV relativeFrom="paragraph">
-              <wp:posOffset>329565</wp:posOffset>
+              <wp:posOffset>1094740</wp:posOffset>
             </wp:positionV>
-            <wp:extent cx="1756410" cy="159385"/>
-            <wp:effectExtent l="19050" t="0" r="0" b="0"/>
+            <wp:extent cx="5921375" cy="861060"/>
+            <wp:effectExtent l="0" t="0" r="0" b="0"/>
             <wp:wrapTight wrapText="bothSides">
               <wp:wrapPolygon edited="0">
-                <wp:start x="-234" y="0"/>
-                <wp:lineTo x="-234" y="18072"/>
-                <wp:lineTo x="21553" y="18072"/>
-                <wp:lineTo x="21553" y="0"/>
-                <wp:lineTo x="-234" y="0"/>
+                <wp:start x="0" y="0"/>
+                <wp:lineTo x="0" y="21027"/>
+                <wp:lineTo x="21542" y="21027"/>
+                <wp:lineTo x="21542" y="0"/>
+                <wp:lineTo x="0" y="0"/>
               </wp:wrapPolygon>
             </wp:wrapTight>
-            <wp:docPr id="3" name="Picture 3" descr="C:\Users\zgp1001\Pictures\Capture2.PNG"/>
+            <wp:docPr id="2" name="Picture 2"/>
             <wp:cNvGraphicFramePr>
               <a:graphicFrameLocks xmlns:a="http://schemas.openxmlformats.org/drawingml/2006/main" noChangeAspect="1"/>
             </wp:cNvGraphicFramePr>
@@ -221,51 +218,87 @@
               <a:graphicData uri="http://schemas.openxmlformats.org/drawingml/2006/picture">
                 <pic:pic xmlns:pic="http://schemas.openxmlformats.org/drawingml/2006/picture">
                   <pic:nvPicPr>
-                    <pic:cNvPr id="0" name="Picture 2" descr="C:\Users\zgp1001\Pictures\Capture2.PNG"/>
-                    <pic:cNvPicPr>
-                      <a:picLocks noChangeAspect="1" noChangeArrowheads="1"/>
-                    </pic:cNvPicPr>
+                    <pic:cNvPr id="0" name="imadouchebag.JPG"/>
+                    <pic:cNvPicPr/>
                   </pic:nvPicPr>
                   <pic:blipFill>
-                    <a:blip r:embed="rId5" cstate="print">
+                    <a:blip r:embed="rId6">
                       <a:extLst>
                         <a:ext uri="{28A0092B-C50C-407E-A947-70E740481C1C}">
-                          <a14:useLocalDpi xmlns:a14="http://schemas.microsoft.com/office/drawing/2010/main" xmlns:wps="http://schemas.microsoft.com/office/word/2010/wordprocessingShape" xmlns:wpi="http://schemas.microsoft.com/office/word/2010/wordprocessingInk" xmlns:wpg="http://schemas.microsoft.com/office/word/2010/wordprocessingGroup" xmlns:w14="http://schemas.microsoft.com/office/word/2010/wordml" xmlns:w="http://schemas.openxmlformats.org/wordprocessingml/2006/main" xmlns:w10="urn:schemas-microsoft-com:office:word" xmlns:wp14="http://schemas.microsoft.com/office/word/2010/wordprocessingDrawing" xmlns:v="urn:schemas-microsoft-com:vml" xmlns:o="urn:schemas-microsoft-com:office:office" xmlns:mc="http://schemas.openxmlformats.org/markup-compatibility/2006" xmlns:wpc="http://schemas.microsoft.com/office/word/2010/wordprocessingCanvas" xmlns="" val="0"/>
+                          <a14:useLocalDpi xmlns:a14="http://schemas.microsoft.com/office/drawing/2010/main" val="0"/>
                         </a:ext>
                       </a:extLst>
                     </a:blip>
-                    <a:srcRect/>
                     <a:stretch>
                       <a:fillRect/>
                     </a:stretch>
                   </pic:blipFill>
-                  <pic:spPr bwMode="auto">
+                  <pic:spPr>
                     <a:xfrm>
                       <a:off x="0" y="0"/>
-                      <a:ext cx="1756410" cy="159385"/>
+                      <a:ext cx="5921375" cy="861060"/>
                     </a:xfrm>
                     <a:prstGeom prst="rect">
                       <a:avLst/>
                     </a:prstGeom>
-                    <a:noFill/>
-                    <a:ln>
-                      <a:noFill/>
-                    </a:ln>
                   </pic:spPr>
                 </pic:pic>
               </a:graphicData>
             </a:graphic>
+            <wp14:sizeRelH relativeFrom="page">
+              <wp14:pctWidth>0</wp14:pctWidth>
+            </wp14:sizeRelH>
+            <wp14:sizeRelV relativeFrom="page">
+              <wp14:pctHeight>0</wp14:pctHeight>
+            </wp14:sizeRelV>
           </wp:anchor>
         </w:drawing>
       </w:r>
+      <w:r>
+        <w:t>There is also a global variable named NUM_CITIES that must be set equal to the number of cities in that data set</w:t>
+      </w:r>
+      <w:r>
+        <w:t xml:space="preserve">.  </w:t>
+      </w:r>
+      <w:r>
+        <w:t xml:space="preserve">Provided with the code base are a few sample data files; 29 cities and 51 cities.  </w:t>
+      </w:r>
+      <w:r>
+        <w:t>The name of the provided files</w:t>
+      </w:r>
+      <w:r>
+        <w:t xml:space="preserve"> states how many cities </w:t>
+      </w:r>
+      <w:r>
+        <w:t xml:space="preserve">are in the data and </w:t>
+      </w:r>
+      <w:r>
+        <w:t>the l</w:t>
+      </w:r>
+      <w:r>
+        <w:t xml:space="preserve">ength of the optimal solution.  For example, </w:t>
+      </w:r>
+      <w:r>
+        <w:t>the file below has an</w:t>
+      </w:r>
+      <w:r>
+        <w:t xml:space="preserve"> optimal path </w:t>
+      </w:r>
+      <w:r>
+        <w:t>of</w:t>
+      </w:r>
+      <w:r>
+        <w:t xml:space="preserve"> 27,603.  The file that is read from can be edited by changing the global variable FILE_NAME. </w:t>
+      </w:r>
     </w:p>
+    <w:p/>
     <w:p>
       <w:r>
         <w:rPr>
           <w:noProof/>
         </w:rPr>
         <w:pict>
-          <v:shape id="Text Box 4" o:spid="_x0000_s1027" type="#_x0000_t202" style="position:absolute;margin-left:183.05pt;margin-top:16.8pt;width:138.4pt;height:13.95pt;z-index:251663360;visibility:visible;mso-height-relative:margin" wrapcoords="-117 0 -117 20463 21600 20463 21600 0 -117 0" o:gfxdata="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" stroked="f">
+          <v:shape id="Text Box 4" o:spid="_x0000_s1027" type="#_x0000_t202" style="position:absolute;margin-left:151.6pt;margin-top:9.2pt;width:149pt;height:27.2pt;z-index:251663360;visibility:visible;mso-height-relative:margin" wrapcoords="-117 0 -117 20463 21600 20463 21600 0 -117 0" o:gfxdata="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" stroked="f">
             <v:textbox inset="0,0,0,0">
               <w:txbxContent>
                 <w:p>
@@ -276,28 +309,14 @@
                     </w:rPr>
                   </w:pPr>
                   <w:r>
-                    <w:t xml:space="preserve">Figure </w:t>
+                    <w:rPr>
+                      <w:sz w:val="20"/>
+                      <w:szCs w:val="20"/>
+                    </w:rPr>
+                    <w:t>Figure 2:</w:t>
                   </w:r>
                   <w:r>
-                    <w:fldChar w:fldCharType="begin"/>
-                  </w:r>
-                  <w:r>
-                    <w:instrText xml:space="preserve"> SEQ Figure \* ARABIC </w:instrText>
-                  </w:r>
-                  <w:r>
-                    <w:fldChar w:fldCharType="separate"/>
-                  </w:r>
-                  <w:r>
-                    <w:rPr>
-                      <w:noProof/>
-                    </w:rPr>
-                    <w:t>2</w:t>
-                  </w:r>
-                  <w:r>
-                    <w:fldChar w:fldCharType="end"/>
-                  </w:r>
-                  <w:r>
-                    <w:t xml:space="preserve">  File Open Statement</w:t>
+                    <w:t xml:space="preserve">  Editable Global Variables to Control Program Execution Heuristics</w:t>
                   </w:r>
                 </w:p>
               </w:txbxContent>
@@ -311,6 +330,35 @@
     <w:p>
       <w:r>
         <w:t xml:space="preserve">The parallel solution can be turned on or off by using the Visual Studio master-switch for parallel OMP.  This setting can be found under Project Properties -&gt; C/C++ -&gt; Language -&gt; Open MP Support -&gt; Yes.  Another option for turning some parallel on or off is the global variable NUM_THREADS can be set to 1.  It should be noted that this will only turn of certain sections of parallel code in our code, and that some aspects will still run in parallel.  Therefore turning the master-switch inside Visual Studio is the best way to turn parallel on or off.  </w:t>
+      </w:r>
+    </w:p>
+    <w:p>
+      <w:r>
+        <w:t xml:space="preserve">The size of the population is controlled by the NUM_ROUTES variable.  This is the size of the initial and any subsequent generations.  We usually set NUM_ROUTES to the number of cities squared to begin with.  NUM_GENERATION_STOPPER controls how many subsequent generations of no improvement it takes for the program to stop running.  </w:t>
+      </w:r>
+      <w:bookmarkStart w:id="0" w:name="_GoBack"/>
+      <w:bookmarkEnd w:id="0"/>
+    </w:p>
+    <w:p>
+      <w:r>
+        <w:t xml:space="preserve">The entire code base for the </w:t>
+      </w:r>
+      <w:r>
+        <w:t>project</w:t>
+      </w:r>
+      <w:r>
+        <w:t xml:space="preserve"> and the sample data files can be found on GitHub under the following repository: </w:t>
+      </w:r>
+      <w:hyperlink r:id="rId7" w:history="1">
+        <w:r>
+          <w:rPr>
+            <w:rStyle w:val="Hyperlink"/>
+          </w:rPr>
+          <w:t>https://github.com/zgp1001/Genetic-Alg</w:t>
+        </w:r>
+      </w:hyperlink>
+      <w:r>
+        <w:t xml:space="preserve">.  </w:t>
       </w:r>
     </w:p>
     <w:sectPr>
@@ -324,7 +372,7 @@
 </file>
 
 <file path=word/styles.xml><?xml version="1.0" encoding="utf-8"?>
-<w:styles xmlns:r="http://schemas.openxmlformats.org/officeDocument/2006/relationships" xmlns:w="http://schemas.openxmlformats.org/wordprocessingml/2006/main">
+<w:styles xmlns:mc="http://schemas.openxmlformats.org/markup-compatibility/2006" xmlns:r="http://schemas.openxmlformats.org/officeDocument/2006/relationships" xmlns:w="http://schemas.openxmlformats.org/wordprocessingml/2006/main" xmlns:w14="http://schemas.microsoft.com/office/word/2010/wordml" mc:Ignorable="w14">
   <w:docDefaults>
     <w:rPrDefault>
       <w:rPr>
@@ -495,7 +543,6 @@
     <w:uiPriority w:val="99"/>
     <w:semiHidden/>
     <w:unhideWhenUsed/>
-    <w:qFormat/>
     <w:tblPr>
       <w:tblInd w:w="0" w:type="dxa"/>
       <w:tblCellMar>
@@ -559,6 +606,17 @@
       <w:color w:val="4F81BD" w:themeColor="accent1"/>
       <w:sz w:val="18"/>
       <w:szCs w:val="18"/>
+    </w:rPr>
+  </w:style>
+  <w:style w:type="character" w:styleId="Hyperlink">
+    <w:name w:val="Hyperlink"/>
+    <w:basedOn w:val="DefaultParagraphFont"/>
+    <w:uiPriority w:val="99"/>
+    <w:unhideWhenUsed/>
+    <w:rsid w:val="00C53804"/>
+    <w:rPr>
+      <w:color w:val="0000FF" w:themeColor="hyperlink"/>
+      <w:u w:val="single"/>
     </w:rPr>
   </w:style>
 </w:styles>

--- a/User Manual.docx
+++ b/User Manual.docx
@@ -1,6 +1,6 @@
 
 <file path=word/document.xml><?xml version="1.0" encoding="utf-8"?>
-<w:document xmlns:wpc="http://schemas.microsoft.com/office/word/2010/wordprocessingCanvas" xmlns:mc="http://schemas.openxmlformats.org/markup-compatibility/2006" xmlns:o="urn:schemas-microsoft-com:office:office" xmlns:r="http://schemas.openxmlformats.org/officeDocument/2006/relationships" xmlns:m="http://schemas.openxmlformats.org/officeDocument/2006/math" xmlns:v="urn:schemas-microsoft-com:vml" xmlns:wp14="http://schemas.microsoft.com/office/word/2010/wordprocessingDrawing" xmlns:wp="http://schemas.openxmlformats.org/drawingml/2006/wordprocessingDrawing" xmlns:w10="urn:schemas-microsoft-com:office:word" xmlns:w="http://schemas.openxmlformats.org/wordprocessingml/2006/main" xmlns:w14="http://schemas.microsoft.com/office/word/2010/wordml" xmlns:wpg="http://schemas.microsoft.com/office/word/2010/wordprocessingGroup" xmlns:wpi="http://schemas.microsoft.com/office/word/2010/wordprocessingInk" xmlns:wne="http://schemas.microsoft.com/office/word/2006/wordml" xmlns:wps="http://schemas.microsoft.com/office/word/2010/wordprocessingShape" mc:Ignorable="w14 wp14">
+<w:document xmlns:ve="http://schemas.openxmlformats.org/markup-compatibility/2006" xmlns:o="urn:schemas-microsoft-com:office:office" xmlns:r="http://schemas.openxmlformats.org/officeDocument/2006/relationships" xmlns:m="http://schemas.openxmlformats.org/officeDocument/2006/math" xmlns:v="urn:schemas-microsoft-com:vml" xmlns:wp="http://schemas.openxmlformats.org/drawingml/2006/wordprocessingDrawing" xmlns:w10="urn:schemas-microsoft-com:office:word" xmlns:w="http://schemas.openxmlformats.org/wordprocessingml/2006/main" xmlns:wne="http://schemas.microsoft.com/office/word/2006/wordml">
   <w:body>
     <w:p>
       <w:pPr>
@@ -79,10 +79,10 @@
                     </pic:cNvPicPr>
                   </pic:nvPicPr>
                   <pic:blipFill>
-                    <a:blip r:embed="rId5" cstate="print">
+                    <a:blip r:embed="rId4" cstate="print">
                       <a:extLst>
                         <a:ext uri="{28A0092B-C50C-407E-A947-70E740481C1C}">
-                          <a14:useLocalDpi xmlns:a14="http://schemas.microsoft.com/office/drawing/2010/main" val="0"/>
+                          <a14:useLocalDpi xmlns:a14="http://schemas.microsoft.com/office/drawing/2010/main" xmlns:wps="http://schemas.microsoft.com/office/word/2010/wordprocessingShape" xmlns:wpi="http://schemas.microsoft.com/office/word/2010/wordprocessingInk" xmlns:wpg="http://schemas.microsoft.com/office/word/2010/wordprocessingGroup" xmlns:w14="http://schemas.microsoft.com/office/word/2010/wordml" xmlns:w="http://schemas.openxmlformats.org/wordprocessingml/2006/main" xmlns:w10="urn:schemas-microsoft-com:office:word" xmlns:wp14="http://schemas.microsoft.com/office/word/2010/wordprocessingDrawing" xmlns:v="urn:schemas-microsoft-com:vml" xmlns:o="urn:schemas-microsoft-com:office:office" xmlns:mc="http://schemas.openxmlformats.org/markup-compatibility/2006" xmlns:wpc="http://schemas.microsoft.com/office/word/2010/wordprocessingCanvas" xmlns="" val="0"/>
                         </a:ext>
                       </a:extLst>
                     </a:blip>
@@ -191,7 +191,7 @@
           <w:noProof/>
         </w:rPr>
         <w:drawing>
-          <wp:anchor distT="0" distB="0" distL="114300" distR="114300" simplePos="0" relativeHeight="251664384" behindDoc="1" locked="0" layoutInCell="1" allowOverlap="1" wp14:anchorId="288CCF0D" wp14:editId="3CEFFDC4">
+          <wp:anchor distT="0" distB="0" distL="114300" distR="114300" simplePos="0" relativeHeight="251664384" behindDoc="1" locked="0" layoutInCell="1" allowOverlap="1">
             <wp:simplePos x="0" y="0"/>
             <wp:positionH relativeFrom="column">
               <wp:posOffset>43815</wp:posOffset>
@@ -222,10 +222,10 @@
                     <pic:cNvPicPr/>
                   </pic:nvPicPr>
                   <pic:blipFill>
-                    <a:blip r:embed="rId6">
+                    <a:blip r:embed="rId5" cstate="print">
                       <a:extLst>
                         <a:ext uri="{28A0092B-C50C-407E-A947-70E740481C1C}">
-                          <a14:useLocalDpi xmlns:a14="http://schemas.microsoft.com/office/drawing/2010/main" val="0"/>
+                          <a14:useLocalDpi xmlns:a14="http://schemas.microsoft.com/office/drawing/2010/main" xmlns:wps="http://schemas.microsoft.com/office/word/2010/wordprocessingShape" xmlns:wpi="http://schemas.microsoft.com/office/word/2010/wordprocessingInk" xmlns:wpg="http://schemas.microsoft.com/office/word/2010/wordprocessingGroup" xmlns:w14="http://schemas.microsoft.com/office/word/2010/wordml" xmlns:w="http://schemas.openxmlformats.org/wordprocessingml/2006/main" xmlns:w10="urn:schemas-microsoft-com:office:word" xmlns:wp14="http://schemas.microsoft.com/office/word/2010/wordprocessingDrawing" xmlns:v="urn:schemas-microsoft-com:vml" xmlns:o="urn:schemas-microsoft-com:office:office" xmlns:mc="http://schemas.openxmlformats.org/markup-compatibility/2006" xmlns:wpc="http://schemas.microsoft.com/office/word/2010/wordprocessingCanvas" xmlns="" val="0"/>
                         </a:ext>
                       </a:extLst>
                     </a:blip>
@@ -245,12 +245,6 @@
                 </pic:pic>
               </a:graphicData>
             </a:graphic>
-            <wp14:sizeRelH relativeFrom="page">
-              <wp14:pctWidth>0</wp14:pctWidth>
-            </wp14:sizeRelH>
-            <wp14:sizeRelV relativeFrom="page">
-              <wp14:pctHeight>0</wp14:pctHeight>
-            </wp14:sizeRelV>
           </wp:anchor>
         </w:drawing>
       </w:r>
@@ -329,7 +323,10 @@
     <w:p/>
     <w:p>
       <w:r>
-        <w:t xml:space="preserve">The parallel solution can be turned on or off by using the Visual Studio master-switch for parallel OMP.  This setting can be found under Project Properties -&gt; C/C++ -&gt; Language -&gt; Open MP Support -&gt; Yes.  Another option for turning some parallel on or off is the global variable NUM_THREADS can be set to 1.  It should be noted that this will only turn of certain sections of parallel code in our code, and that some aspects will still run in parallel.  Therefore turning the master-switch inside Visual Studio is the best way to turn parallel on or off.  </w:t>
+        <w:t xml:space="preserve">The parallel solution can be turned on or off by using the Visual Studio master-switch for parallel OMP.  This setting can be found under Project Properties -&gt; C/C++ -&gt; Language -&gt; Open MP Support -&gt; Yes.  Another option for turning parallel on or off is the global variable NUM_THREADS can be set to 1.  </w:t>
+      </w:r>
+      <w:r>
+        <w:t xml:space="preserve">The value that is set using this global will be passed to the OpenMP directive set_num_threads.   </w:t>
       </w:r>
     </w:p>
     <w:p>
@@ -349,7 +346,7 @@
       <w:r>
         <w:t xml:space="preserve"> and the sample data files can be found on GitHub under the following repository: </w:t>
       </w:r>
-      <w:hyperlink r:id="rId7" w:history="1">
+      <w:hyperlink r:id="rId6" w:history="1">
         <w:r>
           <w:rPr>
             <w:rStyle w:val="Hyperlink"/>
@@ -372,7 +369,7 @@
 </file>
 
 <file path=word/styles.xml><?xml version="1.0" encoding="utf-8"?>
-<w:styles xmlns:mc="http://schemas.openxmlformats.org/markup-compatibility/2006" xmlns:r="http://schemas.openxmlformats.org/officeDocument/2006/relationships" xmlns:w="http://schemas.openxmlformats.org/wordprocessingml/2006/main" xmlns:w14="http://schemas.microsoft.com/office/word/2010/wordml" mc:Ignorable="w14">
+<w:styles xmlns:r="http://schemas.openxmlformats.org/officeDocument/2006/relationships" xmlns:w="http://schemas.openxmlformats.org/wordprocessingml/2006/main">
   <w:docDefaults>
     <w:rPrDefault>
       <w:rPr>
@@ -543,6 +540,7 @@
     <w:uiPriority w:val="99"/>
     <w:semiHidden/>
     <w:unhideWhenUsed/>
+    <w:qFormat/>
     <w:tblPr>
       <w:tblInd w:w="0" w:type="dxa"/>
       <w:tblCellMar>

--- a/User Manual.docx
+++ b/User Manual.docx
@@ -1,6 +1,6 @@
 
 <file path=word/document.xml><?xml version="1.0" encoding="utf-8"?>
-<w:document xmlns:ve="http://schemas.openxmlformats.org/markup-compatibility/2006" xmlns:o="urn:schemas-microsoft-com:office:office" xmlns:r="http://schemas.openxmlformats.org/officeDocument/2006/relationships" xmlns:m="http://schemas.openxmlformats.org/officeDocument/2006/math" xmlns:v="urn:schemas-microsoft-com:vml" xmlns:wp="http://schemas.openxmlformats.org/drawingml/2006/wordprocessingDrawing" xmlns:w10="urn:schemas-microsoft-com:office:word" xmlns:w="http://schemas.openxmlformats.org/wordprocessingml/2006/main" xmlns:wne="http://schemas.microsoft.com/office/word/2006/wordml">
+<w:document xmlns:wpc="http://schemas.microsoft.com/office/word/2010/wordprocessingCanvas" xmlns:mc="http://schemas.openxmlformats.org/markup-compatibility/2006" xmlns:o="urn:schemas-microsoft-com:office:office" xmlns:r="http://schemas.openxmlformats.org/officeDocument/2006/relationships" xmlns:m="http://schemas.openxmlformats.org/officeDocument/2006/math" xmlns:v="urn:schemas-microsoft-com:vml" xmlns:wp14="http://schemas.microsoft.com/office/word/2010/wordprocessingDrawing" xmlns:wp="http://schemas.openxmlformats.org/drawingml/2006/wordprocessingDrawing" xmlns:w10="urn:schemas-microsoft-com:office:word" xmlns:w="http://schemas.openxmlformats.org/wordprocessingml/2006/main" xmlns:w14="http://schemas.microsoft.com/office/word/2010/wordml" xmlns:wpg="http://schemas.microsoft.com/office/word/2010/wordprocessingGroup" xmlns:wpi="http://schemas.microsoft.com/office/word/2010/wordprocessingInk" xmlns:wne="http://schemas.microsoft.com/office/word/2006/wordml" xmlns:wps="http://schemas.microsoft.com/office/word/2010/wordprocessingShape" mc:Ignorable="w14 wp14">
   <w:body>
     <w:p>
       <w:pPr>
@@ -79,10 +79,10 @@
                     </pic:cNvPicPr>
                   </pic:nvPicPr>
                   <pic:blipFill>
-                    <a:blip r:embed="rId4" cstate="print">
+                    <a:blip r:embed="rId5" cstate="print">
                       <a:extLst>
                         <a:ext uri="{28A0092B-C50C-407E-A947-70E740481C1C}">
-                          <a14:useLocalDpi xmlns:a14="http://schemas.microsoft.com/office/drawing/2010/main" xmlns:wps="http://schemas.microsoft.com/office/word/2010/wordprocessingShape" xmlns:wpi="http://schemas.microsoft.com/office/word/2010/wordprocessingInk" xmlns:wpg="http://schemas.microsoft.com/office/word/2010/wordprocessingGroup" xmlns:w14="http://schemas.microsoft.com/office/word/2010/wordml" xmlns:w="http://schemas.openxmlformats.org/wordprocessingml/2006/main" xmlns:w10="urn:schemas-microsoft-com:office:word" xmlns:wp14="http://schemas.microsoft.com/office/word/2010/wordprocessingDrawing" xmlns:v="urn:schemas-microsoft-com:vml" xmlns:o="urn:schemas-microsoft-com:office:office" xmlns:mc="http://schemas.openxmlformats.org/markup-compatibility/2006" xmlns:wpc="http://schemas.microsoft.com/office/word/2010/wordprocessingCanvas" xmlns="" val="0"/>
+                          <a14:useLocalDpi xmlns:a14="http://schemas.microsoft.com/office/drawing/2010/main" val="0"/>
                         </a:ext>
                       </a:extLst>
                     </a:blip>
@@ -191,7 +191,7 @@
           <w:noProof/>
         </w:rPr>
         <w:drawing>
-          <wp:anchor distT="0" distB="0" distL="114300" distR="114300" simplePos="0" relativeHeight="251664384" behindDoc="1" locked="0" layoutInCell="1" allowOverlap="1">
+          <wp:anchor distT="0" distB="0" distL="114300" distR="114300" simplePos="0" relativeHeight="251664384" behindDoc="1" locked="0" layoutInCell="1" allowOverlap="1" wp14:anchorId="288CCF0D" wp14:editId="3CEFFDC4">
             <wp:simplePos x="0" y="0"/>
             <wp:positionH relativeFrom="column">
               <wp:posOffset>43815</wp:posOffset>
@@ -222,10 +222,10 @@
                     <pic:cNvPicPr/>
                   </pic:nvPicPr>
                   <pic:blipFill>
-                    <a:blip r:embed="rId5" cstate="print">
+                    <a:blip r:embed="rId6">
                       <a:extLst>
                         <a:ext uri="{28A0092B-C50C-407E-A947-70E740481C1C}">
-                          <a14:useLocalDpi xmlns:a14="http://schemas.microsoft.com/office/drawing/2010/main" xmlns:wps="http://schemas.microsoft.com/office/word/2010/wordprocessingShape" xmlns:wpi="http://schemas.microsoft.com/office/word/2010/wordprocessingInk" xmlns:wpg="http://schemas.microsoft.com/office/word/2010/wordprocessingGroup" xmlns:w14="http://schemas.microsoft.com/office/word/2010/wordml" xmlns:w="http://schemas.openxmlformats.org/wordprocessingml/2006/main" xmlns:w10="urn:schemas-microsoft-com:office:word" xmlns:wp14="http://schemas.microsoft.com/office/word/2010/wordprocessingDrawing" xmlns:v="urn:schemas-microsoft-com:vml" xmlns:o="urn:schemas-microsoft-com:office:office" xmlns:mc="http://schemas.openxmlformats.org/markup-compatibility/2006" xmlns:wpc="http://schemas.microsoft.com/office/word/2010/wordprocessingCanvas" xmlns="" val="0"/>
+                          <a14:useLocalDpi xmlns:a14="http://schemas.microsoft.com/office/drawing/2010/main" val="0"/>
                         </a:ext>
                       </a:extLst>
                     </a:blip>
@@ -245,6 +245,12 @@
                 </pic:pic>
               </a:graphicData>
             </a:graphic>
+            <wp14:sizeRelH relativeFrom="page">
+              <wp14:pctWidth>0</wp14:pctWidth>
+            </wp14:sizeRelH>
+            <wp14:sizeRelV relativeFrom="page">
+              <wp14:pctHeight>0</wp14:pctHeight>
+            </wp14:sizeRelV>
           </wp:anchor>
         </w:drawing>
       </w:r>
@@ -323,10 +329,7 @@
     <w:p/>
     <w:p>
       <w:r>
-        <w:t xml:space="preserve">The parallel solution can be turned on or off by using the Visual Studio master-switch for parallel OMP.  This setting can be found under Project Properties -&gt; C/C++ -&gt; Language -&gt; Open MP Support -&gt; Yes.  Another option for turning parallel on or off is the global variable NUM_THREADS can be set to 1.  </w:t>
-      </w:r>
-      <w:r>
-        <w:t xml:space="preserve">The value that is set using this global will be passed to the OpenMP directive set_num_threads.   </w:t>
+        <w:t xml:space="preserve">The parallel solution can be turned on or off by using the Visual Studio master-switch for parallel OMP.  This setting can be found under Project Properties -&gt; C/C++ -&gt; Language -&gt; Open MP Support -&gt; Yes.  Another option for turning some parallel on or off is the global variable NUM_THREADS can be set to 1.  It should be noted that this will only turn of certain sections of parallel code in our code, and that some aspects will still run in parallel.  Therefore turning the master-switch inside Visual Studio is the best way to turn parallel on or off.  </w:t>
       </w:r>
     </w:p>
     <w:p>
@@ -346,7 +349,7 @@
       <w:r>
         <w:t xml:space="preserve"> and the sample data files can be found on GitHub under the following repository: </w:t>
       </w:r>
-      <w:hyperlink r:id="rId6" w:history="1">
+      <w:hyperlink r:id="rId7" w:history="1">
         <w:r>
           <w:rPr>
             <w:rStyle w:val="Hyperlink"/>
@@ -369,7 +372,7 @@
 </file>
 
 <file path=word/styles.xml><?xml version="1.0" encoding="utf-8"?>
-<w:styles xmlns:r="http://schemas.openxmlformats.org/officeDocument/2006/relationships" xmlns:w="http://schemas.openxmlformats.org/wordprocessingml/2006/main">
+<w:styles xmlns:mc="http://schemas.openxmlformats.org/markup-compatibility/2006" xmlns:r="http://schemas.openxmlformats.org/officeDocument/2006/relationships" xmlns:w="http://schemas.openxmlformats.org/wordprocessingml/2006/main" xmlns:w14="http://schemas.microsoft.com/office/word/2010/wordml" mc:Ignorable="w14">
   <w:docDefaults>
     <w:rPrDefault>
       <w:rPr>
@@ -540,7 +543,6 @@
     <w:uiPriority w:val="99"/>
     <w:semiHidden/>
     <w:unhideWhenUsed/>
-    <w:qFormat/>
     <w:tblPr>
       <w:tblInd w:w="0" w:type="dxa"/>
       <w:tblCellMar>

--- a/User Manual.docx
+++ b/User Manual.docx
@@ -187,17 +187,78 @@
     <w:p/>
     <w:p>
       <w:r>
+        <w:t>There is also a global variable named NUM_CITIES that must be set equal to the number of cities in that data set</w:t>
+      </w:r>
+      <w:r>
+        <w:t xml:space="preserve">.  </w:t>
+      </w:r>
+      <w:r>
+        <w:t>Provided with the code ba</w:t>
+      </w:r>
+      <w:r>
+        <w:t xml:space="preserve">se are a few sample data files these files contain data for </w:t>
+      </w:r>
+      <w:r>
+        <w:t>29</w:t>
+      </w:r>
+      <w:r>
+        <w:t xml:space="preserve">, </w:t>
+      </w:r>
+      <w:r>
+        <w:t>51</w:t>
+      </w:r>
+      <w:r>
+        <w:t>, 130, and 151</w:t>
+      </w:r>
+      <w:r>
+        <w:t xml:space="preserve"> cities.  </w:t>
+      </w:r>
+      <w:r>
+        <w:t>The name of the provided files</w:t>
+      </w:r>
+      <w:r>
+        <w:t xml:space="preserve"> states how many cities </w:t>
+      </w:r>
+      <w:r>
+        <w:t xml:space="preserve">are in the data and </w:t>
+      </w:r>
+      <w:r>
+        <w:t>the l</w:t>
+      </w:r>
+      <w:r>
+        <w:t xml:space="preserve">ength of the optimal solution.  For example, </w:t>
+      </w:r>
+      <w:r>
+        <w:t>the file below has an</w:t>
+      </w:r>
+      <w:r>
+        <w:t xml:space="preserve"> optimal path </w:t>
+      </w:r>
+      <w:r>
+        <w:t>of</w:t>
+      </w:r>
+      <w:r>
+        <w:t xml:space="preserve"> 27,603.  The file that is read </w:t>
+      </w:r>
+      <w:bookmarkStart w:id="0" w:name="_GoBack"/>
+      <w:bookmarkEnd w:id="0"/>
+      <w:r>
+        <w:t xml:space="preserve">from can be edited by changing the global variable FILE_NAME. </w:t>
+      </w:r>
+    </w:p>
+    <w:p>
+      <w:r>
         <w:rPr>
           <w:noProof/>
         </w:rPr>
         <w:drawing>
-          <wp:anchor distT="0" distB="0" distL="114300" distR="114300" simplePos="0" relativeHeight="251664384" behindDoc="1" locked="0" layoutInCell="1" allowOverlap="1" wp14:anchorId="288CCF0D" wp14:editId="3CEFFDC4">
+          <wp:anchor distT="0" distB="0" distL="114300" distR="114300" simplePos="0" relativeHeight="251664384" behindDoc="1" locked="0" layoutInCell="1" allowOverlap="1" wp14:anchorId="2ACCC5B6" wp14:editId="0CC9A2A6">
             <wp:simplePos x="0" y="0"/>
             <wp:positionH relativeFrom="column">
               <wp:posOffset>43815</wp:posOffset>
             </wp:positionH>
             <wp:positionV relativeFrom="paragraph">
-              <wp:posOffset>1094740</wp:posOffset>
+              <wp:posOffset>-873125</wp:posOffset>
             </wp:positionV>
             <wp:extent cx="5921375" cy="861060"/>
             <wp:effectExtent l="0" t="0" r="0" b="0"/>
@@ -254,44 +315,7 @@
           </wp:anchor>
         </w:drawing>
       </w:r>
-      <w:r>
-        <w:t>There is also a global variable named NUM_CITIES that must be set equal to the number of cities in that data set</w:t>
-      </w:r>
-      <w:r>
-        <w:t xml:space="preserve">.  </w:t>
-      </w:r>
-      <w:r>
-        <w:t xml:space="preserve">Provided with the code base are a few sample data files; 29 cities and 51 cities.  </w:t>
-      </w:r>
-      <w:r>
-        <w:t>The name of the provided files</w:t>
-      </w:r>
-      <w:r>
-        <w:t xml:space="preserve"> states how many cities </w:t>
-      </w:r>
-      <w:r>
-        <w:t xml:space="preserve">are in the data and </w:t>
-      </w:r>
-      <w:r>
-        <w:t>the l</w:t>
-      </w:r>
-      <w:r>
-        <w:t xml:space="preserve">ength of the optimal solution.  For example, </w:t>
-      </w:r>
-      <w:r>
-        <w:t>the file below has an</w:t>
-      </w:r>
-      <w:r>
-        <w:t xml:space="preserve"> optimal path </w:t>
-      </w:r>
-      <w:r>
-        <w:t>of</w:t>
-      </w:r>
-      <w:r>
-        <w:t xml:space="preserve"> 27,603.  The file that is read from can be edited by changing the global variable FILE_NAME. </w:t>
-      </w:r>
     </w:p>
-    <w:p/>
     <w:p>
       <w:r>
         <w:rPr>
@@ -329,15 +353,28 @@
     <w:p/>
     <w:p>
       <w:r>
-        <w:t xml:space="preserve">The parallel solution can be turned on or off by using the Visual Studio master-switch for parallel OMP.  This setting can be found under Project Properties -&gt; C/C++ -&gt; Language -&gt; Open MP Support -&gt; Yes.  Another option for turning some parallel on or off is the global variable NUM_THREADS can be set to 1.  It should be noted that this will only turn of certain sections of parallel code in our code, and that some aspects will still run in parallel.  Therefore turning the master-switch inside Visual Studio is the best way to turn parallel on or off.  </w:t>
+        <w:lastRenderedPageBreak/>
+        <w:t xml:space="preserve">The parallel solution can be turned on or off by using the Visual Studio master-switch for parallel OMP.  This setting can be found under Project Properties -&gt; C/C++ -&gt; Language -&gt; Open MP Support -&gt; Yes.  Another option for turning some parallel on or off is the global variable NUM_THREADS can be set to 1.  </w:t>
+      </w:r>
+      <w:r>
+        <w:t xml:space="preserve">The value of the global variable NUM_THREADS is passed to the OMP </w:t>
+      </w:r>
+      <w:proofErr w:type="spellStart"/>
+      <w:r>
+        <w:t>set_num_threads</w:t>
+      </w:r>
+      <w:proofErr w:type="spellEnd"/>
+      <w:r>
+        <w:t xml:space="preserve"> function.</w:t>
+      </w:r>
+      <w:r>
+        <w:t xml:space="preserve">  </w:t>
       </w:r>
     </w:p>
     <w:p>
       <w:r>
         <w:t xml:space="preserve">The size of the population is controlled by the NUM_ROUTES variable.  This is the size of the initial and any subsequent generations.  We usually set NUM_ROUTES to the number of cities squared to begin with.  NUM_GENERATION_STOPPER controls how many subsequent generations of no improvement it takes for the program to stop running.  </w:t>
       </w:r>
-      <w:bookmarkStart w:id="0" w:name="_GoBack"/>
-      <w:bookmarkEnd w:id="0"/>
     </w:p>
     <w:p>
       <w:r>

--- a/User Manual.docx
+++ b/User Manual.docx
@@ -1,6 +1,6 @@
 
 <file path=word/document.xml><?xml version="1.0" encoding="utf-8"?>
-<w:document xmlns:wpc="http://schemas.microsoft.com/office/word/2010/wordprocessingCanvas" xmlns:mc="http://schemas.openxmlformats.org/markup-compatibility/2006" xmlns:o="urn:schemas-microsoft-com:office:office" xmlns:r="http://schemas.openxmlformats.org/officeDocument/2006/relationships" xmlns:m="http://schemas.openxmlformats.org/officeDocument/2006/math" xmlns:v="urn:schemas-microsoft-com:vml" xmlns:wp14="http://schemas.microsoft.com/office/word/2010/wordprocessingDrawing" xmlns:wp="http://schemas.openxmlformats.org/drawingml/2006/wordprocessingDrawing" xmlns:w10="urn:schemas-microsoft-com:office:word" xmlns:w="http://schemas.openxmlformats.org/wordprocessingml/2006/main" xmlns:w14="http://schemas.microsoft.com/office/word/2010/wordml" xmlns:wpg="http://schemas.microsoft.com/office/word/2010/wordprocessingGroup" xmlns:wpi="http://schemas.microsoft.com/office/word/2010/wordprocessingInk" xmlns:wne="http://schemas.microsoft.com/office/word/2006/wordml" xmlns:wps="http://schemas.microsoft.com/office/word/2010/wordprocessingShape" mc:Ignorable="w14 wp14">
+<w:document xmlns:ve="http://schemas.openxmlformats.org/markup-compatibility/2006" xmlns:o="urn:schemas-microsoft-com:office:office" xmlns:r="http://schemas.openxmlformats.org/officeDocument/2006/relationships" xmlns:m="http://schemas.openxmlformats.org/officeDocument/2006/math" xmlns:v="urn:schemas-microsoft-com:vml" xmlns:wp="http://schemas.openxmlformats.org/drawingml/2006/wordprocessingDrawing" xmlns:w10="urn:schemas-microsoft-com:office:word" xmlns:w="http://schemas.openxmlformats.org/wordprocessingml/2006/main" xmlns:wne="http://schemas.microsoft.com/office/word/2006/wordml">
   <w:body>
     <w:p>
       <w:pPr>
@@ -79,10 +79,10 @@
                     </pic:cNvPicPr>
                   </pic:nvPicPr>
                   <pic:blipFill>
-                    <a:blip r:embed="rId5" cstate="print">
+                    <a:blip r:embed="rId4" cstate="print">
                       <a:extLst>
                         <a:ext uri="{28A0092B-C50C-407E-A947-70E740481C1C}">
-                          <a14:useLocalDpi xmlns:a14="http://schemas.microsoft.com/office/drawing/2010/main" val="0"/>
+                          <a14:useLocalDpi xmlns:a14="http://schemas.microsoft.com/office/drawing/2010/main" xmlns:wps="http://schemas.microsoft.com/office/word/2010/wordprocessingShape" xmlns:wpi="http://schemas.microsoft.com/office/word/2010/wordprocessingInk" xmlns:wpg="http://schemas.microsoft.com/office/word/2010/wordprocessingGroup" xmlns:w14="http://schemas.microsoft.com/office/word/2010/wordml" xmlns:w="http://schemas.openxmlformats.org/wordprocessingml/2006/main" xmlns:w10="urn:schemas-microsoft-com:office:word" xmlns:wp14="http://schemas.microsoft.com/office/word/2010/wordprocessingDrawing" xmlns:v="urn:schemas-microsoft-com:vml" xmlns:o="urn:schemas-microsoft-com:office:office" xmlns:mc="http://schemas.openxmlformats.org/markup-compatibility/2006" xmlns:wpc="http://schemas.microsoft.com/office/word/2010/wordprocessingCanvas" xmlns="" val="0"/>
                         </a:ext>
                       </a:extLst>
                     </a:blip>
@@ -196,22 +196,7 @@
         <w:t>Provided with the code ba</w:t>
       </w:r>
       <w:r>
-        <w:t xml:space="preserve">se are a few sample data files these files contain data for </w:t>
-      </w:r>
-      <w:r>
-        <w:t>29</w:t>
-      </w:r>
-      <w:r>
-        <w:t xml:space="preserve">, </w:t>
-      </w:r>
-      <w:r>
-        <w:t>51</w:t>
-      </w:r>
-      <w:r>
-        <w:t>, 130, and 151</w:t>
-      </w:r>
-      <w:r>
-        <w:t xml:space="preserve"> cities.  </w:t>
+        <w:t xml:space="preserve">se are a few sample data files.  The 29 city file (29C27603.txt) is a fast running solution that can be used to demonstrate how the code runs. </w:t>
       </w:r>
       <w:r>
         <w:t>The name of the provided files</w:t>
@@ -252,23 +237,23 @@
           <w:noProof/>
         </w:rPr>
         <w:drawing>
-          <wp:anchor distT="0" distB="0" distL="114300" distR="114300" simplePos="0" relativeHeight="251664384" behindDoc="1" locked="0" layoutInCell="1" allowOverlap="1" wp14:anchorId="2ACCC5B6" wp14:editId="0CC9A2A6">
+          <wp:anchor distT="0" distB="0" distL="114300" distR="114300" simplePos="0" relativeHeight="251664384" behindDoc="1" locked="0" layoutInCell="1" allowOverlap="1">
             <wp:simplePos x="0" y="0"/>
             <wp:positionH relativeFrom="column">
-              <wp:posOffset>43815</wp:posOffset>
+              <wp:posOffset>53975</wp:posOffset>
             </wp:positionH>
             <wp:positionV relativeFrom="paragraph">
-              <wp:posOffset>-873125</wp:posOffset>
+              <wp:posOffset>344170</wp:posOffset>
             </wp:positionV>
-            <wp:extent cx="5921375" cy="861060"/>
-            <wp:effectExtent l="0" t="0" r="0" b="0"/>
+            <wp:extent cx="5596255" cy="816610"/>
+            <wp:effectExtent l="19050" t="0" r="4445" b="0"/>
             <wp:wrapTight wrapText="bothSides">
               <wp:wrapPolygon edited="0">
-                <wp:start x="0" y="0"/>
-                <wp:lineTo x="0" y="21027"/>
-                <wp:lineTo x="21542" y="21027"/>
-                <wp:lineTo x="21542" y="0"/>
-                <wp:lineTo x="0" y="0"/>
+                <wp:start x="-74" y="0"/>
+                <wp:lineTo x="-74" y="21163"/>
+                <wp:lineTo x="21617" y="21163"/>
+                <wp:lineTo x="21617" y="0"/>
+                <wp:lineTo x="-74" y="0"/>
               </wp:wrapPolygon>
             </wp:wrapTight>
             <wp:docPr id="2" name="Picture 2"/>
@@ -283,10 +268,10 @@
                     <pic:cNvPicPr/>
                   </pic:nvPicPr>
                   <pic:blipFill>
-                    <a:blip r:embed="rId6">
+                    <a:blip r:embed="rId5" cstate="print">
                       <a:extLst>
                         <a:ext uri="{28A0092B-C50C-407E-A947-70E740481C1C}">
-                          <a14:useLocalDpi xmlns:a14="http://schemas.microsoft.com/office/drawing/2010/main" val="0"/>
+                          <a14:useLocalDpi xmlns:a14="http://schemas.microsoft.com/office/drawing/2010/main" xmlns:wps="http://schemas.microsoft.com/office/word/2010/wordprocessingShape" xmlns:wpi="http://schemas.microsoft.com/office/word/2010/wordprocessingInk" xmlns:wpg="http://schemas.microsoft.com/office/word/2010/wordprocessingGroup" xmlns:w14="http://schemas.microsoft.com/office/word/2010/wordml" xmlns:w="http://schemas.openxmlformats.org/wordprocessingml/2006/main" xmlns:w10="urn:schemas-microsoft-com:office:word" xmlns:wp14="http://schemas.microsoft.com/office/word/2010/wordprocessingDrawing" xmlns:v="urn:schemas-microsoft-com:vml" xmlns:o="urn:schemas-microsoft-com:office:office" xmlns:mc="http://schemas.openxmlformats.org/markup-compatibility/2006" xmlns:wpc="http://schemas.microsoft.com/office/word/2010/wordprocessingCanvas" xmlns="" val="0"/>
                         </a:ext>
                       </a:extLst>
                     </a:blip>
@@ -297,7 +282,7 @@
                   <pic:spPr>
                     <a:xfrm>
                       <a:off x="0" y="0"/>
-                      <a:ext cx="5921375" cy="861060"/>
+                      <a:ext cx="5596255" cy="816610"/>
                     </a:xfrm>
                     <a:prstGeom prst="rect">
                       <a:avLst/>
@@ -306,24 +291,20 @@
                 </pic:pic>
               </a:graphicData>
             </a:graphic>
-            <wp14:sizeRelH relativeFrom="page">
-              <wp14:pctWidth>0</wp14:pctWidth>
-            </wp14:sizeRelH>
-            <wp14:sizeRelV relativeFrom="page">
-              <wp14:pctHeight>0</wp14:pctHeight>
-            </wp14:sizeRelV>
           </wp:anchor>
         </w:drawing>
       </w:r>
     </w:p>
+    <w:p/>
+    <w:p/>
     <w:p>
       <w:r>
         <w:rPr>
           <w:noProof/>
         </w:rPr>
         <w:pict>
-          <v:shape id="Text Box 4" o:spid="_x0000_s1027" type="#_x0000_t202" style="position:absolute;margin-left:151.6pt;margin-top:9.2pt;width:149pt;height:27.2pt;z-index:251663360;visibility:visible;mso-height-relative:margin" wrapcoords="-117 0 -117 20463 21600 20463 21600 0 -117 0" o:gfxdata="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" stroked="f">
-            <v:textbox inset="0,0,0,0">
+          <v:shape id="Text Box 4" o:spid="_x0000_s1027" type="#_x0000_t202" style="position:absolute;margin-left:-303.05pt;margin-top:37.5pt;width:149pt;height:27.2pt;z-index:251663360;visibility:visible;mso-height-relative:margin" wrapcoords="-117 0 -117 20463 21600 20463 21600 0 -117 0" o:gfxdata="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" stroked="f">
+            <v:textbox style="mso-next-textbox:#Text Box 4" inset="0,0,0,0">
               <w:txbxContent>
                 <w:p>
                   <w:pPr>
@@ -351,21 +332,13 @@
       </w:r>
     </w:p>
     <w:p/>
+    <w:p/>
     <w:p>
       <w:r>
-        <w:lastRenderedPageBreak/>
-        <w:t xml:space="preserve">The parallel solution can be turned on or off by using the Visual Studio master-switch for parallel OMP.  This setting can be found under Project Properties -&gt; C/C++ -&gt; Language -&gt; Open MP Support -&gt; Yes.  Another option for turning some parallel on or off is the global variable NUM_THREADS can be set to 1.  </w:t>
-      </w:r>
-      <w:r>
-        <w:t xml:space="preserve">The value of the global variable NUM_THREADS is passed to the OMP </w:t>
-      </w:r>
-      <w:proofErr w:type="spellStart"/>
-      <w:r>
-        <w:t>set_num_threads</w:t>
-      </w:r>
-      <w:proofErr w:type="spellEnd"/>
-      <w:r>
-        <w:t xml:space="preserve"> function.</w:t>
+        <w:t xml:space="preserve">The parallel solution can be turned on or off by using the Visual Studio master-switch for parallel OMP.  This setting can be found under Project Properties -&gt; C/C++ -&gt; Language -&gt; Open MP Support.  Another option for turning parallel on or off is the global variable NUM_THREADS can be set to 1.  </w:t>
+      </w:r>
+      <w:r>
+        <w:t xml:space="preserve">It is suggested to use the master switch inside of Visual Studio over the variable option however, as due to the way OpenMP works the serial solution might run slower than the true serial solution would with OpenMP turned off completely. </w:t>
       </w:r>
       <w:r>
         <w:t xml:space="preserve">  </w:t>
@@ -373,7 +346,10 @@
     </w:p>
     <w:p>
       <w:r>
-        <w:t xml:space="preserve">The size of the population is controlled by the NUM_ROUTES variable.  This is the size of the initial and any subsequent generations.  We usually set NUM_ROUTES to the number of cities squared to begin with.  NUM_GENERATION_STOPPER controls how many subsequent generations of no improvement it takes for the program to stop running.  </w:t>
+        <w:t xml:space="preserve">The size of the population is controlled by the NUM_ROUTES variable.  This is the size of the initial and any subsequent generations.  </w:t>
+      </w:r>
+      <w:r>
+        <w:t xml:space="preserve">This variable requires some tinkering with to find the right size for the data set being used.  Higher numbers will result in a much higher run time, but also better solutions. Usually this was set to 1000 to begin with and worked with from there.  </w:t>
       </w:r>
     </w:p>
     <w:p>
@@ -386,7 +362,7 @@
       <w:r>
         <w:t xml:space="preserve"> and the sample data files can be found on GitHub under the following repository: </w:t>
       </w:r>
-      <w:hyperlink r:id="rId7" w:history="1">
+      <w:hyperlink r:id="rId6" w:history="1">
         <w:r>
           <w:rPr>
             <w:rStyle w:val="Hyperlink"/>
@@ -409,7 +385,7 @@
 </file>
 
 <file path=word/styles.xml><?xml version="1.0" encoding="utf-8"?>
-<w:styles xmlns:mc="http://schemas.openxmlformats.org/markup-compatibility/2006" xmlns:r="http://schemas.openxmlformats.org/officeDocument/2006/relationships" xmlns:w="http://schemas.openxmlformats.org/wordprocessingml/2006/main" xmlns:w14="http://schemas.microsoft.com/office/word/2010/wordml" mc:Ignorable="w14">
+<w:styles xmlns:r="http://schemas.openxmlformats.org/officeDocument/2006/relationships" xmlns:w="http://schemas.openxmlformats.org/wordprocessingml/2006/main">
   <w:docDefaults>
     <w:rPrDefault>
       <w:rPr>
@@ -580,6 +556,7 @@
     <w:uiPriority w:val="99"/>
     <w:semiHidden/>
     <w:unhideWhenUsed/>
+    <w:qFormat/>
     <w:tblPr>
       <w:tblInd w:w="0" w:type="dxa"/>
       <w:tblCellMar>
